--- a/docs/RCUS/REQ_REA-04 (Administrar Usuarios).docx
+++ b/docs/RCUS/REQ_REA-04 (Administrar Usuarios).docx
@@ -2540,14 +2540,14 @@
         </w:rPr>
         <w:drawing>
           <wp:inline distB="114300" distT="114300" distL="114300" distR="114300">
-            <wp:extent cx="5943600" cy="5435600"/>
+            <wp:extent cx="5943600" cy="5486400"/>
             <wp:effectExtent b="0" l="0" r="0" t="0"/>
-            <wp:docPr id="7" name="image8.png"/>
+            <wp:docPr id="7" name="image1.png"/>
             <a:graphic>
               <a:graphicData uri="http://schemas.openxmlformats.org/drawingml/2006/picture">
                 <pic:pic>
                   <pic:nvPicPr>
-                    <pic:cNvPr id="0" name="image8.png"/>
+                    <pic:cNvPr id="0" name="image1.png"/>
                     <pic:cNvPicPr preferRelativeResize="0"/>
                   </pic:nvPicPr>
                   <pic:blipFill>
@@ -2560,7 +2560,7 @@
                   <pic:spPr>
                     <a:xfrm>
                       <a:off x="0" y="0"/>
-                      <a:ext cx="5943600" cy="5435600"/>
+                      <a:ext cx="5943600" cy="5486400"/>
                     </a:xfrm>
                     <a:prstGeom prst="rect"/>
                     <a:ln/>
@@ -2747,14 +2747,14 @@
         </w:rPr>
         <w:drawing>
           <wp:inline distB="114300" distT="114300" distL="114300" distR="114300">
-            <wp:extent cx="5943600" cy="3556000"/>
+            <wp:extent cx="5614988" cy="3356395"/>
             <wp:effectExtent b="0" l="0" r="0" t="0"/>
-            <wp:docPr id="4" name="image5.png"/>
+            <wp:docPr id="4" name="image3.png"/>
             <a:graphic>
               <a:graphicData uri="http://schemas.openxmlformats.org/drawingml/2006/picture">
                 <pic:pic>
                   <pic:nvPicPr>
-                    <pic:cNvPr id="0" name="image5.png"/>
+                    <pic:cNvPr id="0" name="image3.png"/>
                     <pic:cNvPicPr preferRelativeResize="0"/>
                   </pic:nvPicPr>
                   <pic:blipFill>
@@ -2767,7 +2767,7 @@
                   <pic:spPr>
                     <a:xfrm>
                       <a:off x="0" y="0"/>
-                      <a:ext cx="5943600" cy="3556000"/>
+                      <a:ext cx="5614988" cy="3356395"/>
                     </a:xfrm>
                     <a:prstGeom prst="rect"/>
                     <a:ln/>
@@ -2816,12 +2816,12 @@
           <wp:inline distB="114300" distT="114300" distL="114300" distR="114300">
             <wp:extent cx="5943600" cy="3797300"/>
             <wp:effectExtent b="0" l="0" r="0" t="0"/>
-            <wp:docPr id="6" name="image1.png"/>
+            <wp:docPr id="6" name="image7.png"/>
             <a:graphic>
               <a:graphicData uri="http://schemas.openxmlformats.org/drawingml/2006/picture">
                 <pic:pic>
                   <pic:nvPicPr>
-                    <pic:cNvPr id="0" name="image1.png"/>
+                    <pic:cNvPr id="0" name="image7.png"/>
                     <pic:cNvPicPr preferRelativeResize="0"/>
                   </pic:nvPicPr>
                   <pic:blipFill>
@@ -2854,6 +2854,20 @@
     <w:p>
       <w:pPr>
         <w:ind w:left="0" w:firstLine="0"/>
+        <w:jc w:val="left"/>
+        <w:rPr>
+          <w:b w:val="1"/>
+        </w:rPr>
+      </w:pPr>
+      <w:r>
+        <w:rPr>
+          <w:rtl w:val="0"/>
+        </w:rPr>
+      </w:r>
+    </w:p>
+    <w:p>
+      <w:pPr>
+        <w:ind w:left="0" w:firstLine="0"/>
         <w:jc w:val="both"/>
         <w:rPr>
           <w:b w:val="1"/>
@@ -2883,12 +2897,12 @@
           <wp:inline distB="114300" distT="114300" distL="114300" distR="114300">
             <wp:extent cx="5943600" cy="6019800"/>
             <wp:effectExtent b="0" l="0" r="0" t="0"/>
-            <wp:docPr id="1" name="image10.png"/>
+            <wp:docPr id="1" name="image8.png"/>
             <a:graphic>
               <a:graphicData uri="http://schemas.openxmlformats.org/drawingml/2006/picture">
                 <pic:pic>
                   <pic:nvPicPr>
-                    <pic:cNvPr id="0" name="image10.png"/>
+                    <pic:cNvPr id="0" name="image8.png"/>
                     <pic:cNvPicPr preferRelativeResize="0"/>
                   </pic:nvPicPr>
                   <pic:blipFill>
@@ -2971,12 +2985,12 @@
           <wp:inline distB="114300" distT="114300" distL="114300" distR="114300">
             <wp:extent cx="5943600" cy="3200400"/>
             <wp:effectExtent b="0" l="0" r="0" t="0"/>
-            <wp:docPr id="3" name="image4.png"/>
+            <wp:docPr id="3" name="image10.png"/>
             <a:graphic>
               <a:graphicData uri="http://schemas.openxmlformats.org/drawingml/2006/picture">
                 <pic:pic>
                   <pic:nvPicPr>
-                    <pic:cNvPr id="0" name="image4.png"/>
+                    <pic:cNvPr id="0" name="image10.png"/>
                     <pic:cNvPicPr preferRelativeResize="0"/>
                   </pic:nvPicPr>
                   <pic:blipFill>
@@ -3049,12 +3063,12 @@
           <wp:inline distB="114300" distT="114300" distL="114300" distR="114300">
             <wp:extent cx="5943600" cy="3340100"/>
             <wp:effectExtent b="0" l="0" r="0" t="0"/>
-            <wp:docPr id="11" name="image11.png"/>
+            <wp:docPr id="11" name="image9.png"/>
             <a:graphic>
               <a:graphicData uri="http://schemas.openxmlformats.org/drawingml/2006/picture">
                 <pic:pic>
                   <pic:nvPicPr>
-                    <pic:cNvPr id="0" name="image11.png"/>
+                    <pic:cNvPr id="0" name="image9.png"/>
                     <pic:cNvPicPr preferRelativeResize="0"/>
                   </pic:nvPicPr>
                   <pic:blipFill>
@@ -3095,12 +3109,12 @@
           <wp:inline distB="114300" distT="114300" distL="114300" distR="114300">
             <wp:extent cx="5943600" cy="3340100"/>
             <wp:effectExtent b="0" l="0" r="0" t="0"/>
-            <wp:docPr id="8" name="image6.png"/>
+            <wp:docPr id="8" name="image2.png"/>
             <a:graphic>
               <a:graphicData uri="http://schemas.openxmlformats.org/drawingml/2006/picture">
                 <pic:pic>
                   <pic:nvPicPr>
-                    <pic:cNvPr id="0" name="image6.png"/>
+                    <pic:cNvPr id="0" name="image2.png"/>
                     <pic:cNvPicPr preferRelativeResize="0"/>
                   </pic:nvPicPr>
                   <pic:blipFill>
@@ -3141,12 +3155,12 @@
           <wp:inline distB="114300" distT="114300" distL="114300" distR="114300">
             <wp:extent cx="5943600" cy="3340100"/>
             <wp:effectExtent b="0" l="0" r="0" t="0"/>
-            <wp:docPr id="10" name="image12.png"/>
+            <wp:docPr id="10" name="image6.png"/>
             <a:graphic>
               <a:graphicData uri="http://schemas.openxmlformats.org/drawingml/2006/picture">
                 <pic:pic>
                   <pic:nvPicPr>
-                    <pic:cNvPr id="0" name="image12.png"/>
+                    <pic:cNvPr id="0" name="image6.png"/>
                     <pic:cNvPicPr preferRelativeResize="0"/>
                   </pic:nvPicPr>
                   <pic:blipFill>
@@ -3187,12 +3201,12 @@
           <wp:inline distB="114300" distT="114300" distL="114300" distR="114300">
             <wp:extent cx="5943600" cy="3340100"/>
             <wp:effectExtent b="0" l="0" r="0" t="0"/>
-            <wp:docPr id="2" name="image7.png"/>
+            <wp:docPr id="2" name="image4.png"/>
             <a:graphic>
               <a:graphicData uri="http://schemas.openxmlformats.org/drawingml/2006/picture">
                 <pic:pic>
                   <pic:nvPicPr>
-                    <pic:cNvPr id="0" name="image7.png"/>
+                    <pic:cNvPr id="0" name="image4.png"/>
                     <pic:cNvPicPr preferRelativeResize="0"/>
                   </pic:nvPicPr>
                   <pic:blipFill>
@@ -3233,12 +3247,12 @@
           <wp:inline distB="114300" distT="114300" distL="114300" distR="114300">
             <wp:extent cx="5943600" cy="3340100"/>
             <wp:effectExtent b="0" l="0" r="0" t="0"/>
-            <wp:docPr id="9" name="image9.png"/>
+            <wp:docPr id="9" name="image11.png"/>
             <a:graphic>
               <a:graphicData uri="http://schemas.openxmlformats.org/drawingml/2006/picture">
                 <pic:pic>
                   <pic:nvPicPr>
-                    <pic:cNvPr id="0" name="image9.png"/>
+                    <pic:cNvPr id="0" name="image11.png"/>
                     <pic:cNvPicPr preferRelativeResize="0"/>
                   </pic:nvPicPr>
                   <pic:blipFill>
@@ -3279,12 +3293,12 @@
           <wp:inline distB="114300" distT="114300" distL="114300" distR="114300">
             <wp:extent cx="5943600" cy="3340100"/>
             <wp:effectExtent b="0" l="0" r="0" t="0"/>
-            <wp:docPr id="5" name="image3.png"/>
+            <wp:docPr id="5" name="image12.png"/>
             <a:graphic>
               <a:graphicData uri="http://schemas.openxmlformats.org/drawingml/2006/picture">
                 <pic:pic>
                   <pic:nvPicPr>
-                    <pic:cNvPr id="0" name="image3.png"/>
+                    <pic:cNvPr id="0" name="image12.png"/>
                     <pic:cNvPicPr preferRelativeResize="0"/>
                   </pic:nvPicPr>
                   <pic:blipFill>
@@ -3325,12 +3339,12 @@
           <wp:inline distB="114300" distT="114300" distL="114300" distR="114300">
             <wp:extent cx="5943600" cy="3340100"/>
             <wp:effectExtent b="0" l="0" r="0" t="0"/>
-            <wp:docPr id="12" name="image2.png"/>
+            <wp:docPr id="12" name="image5.png"/>
             <a:graphic>
               <a:graphicData uri="http://schemas.openxmlformats.org/drawingml/2006/picture">
                 <pic:pic>
                   <pic:nvPicPr>
-                    <pic:cNvPr id="0" name="image2.png"/>
+                    <pic:cNvPr id="0" name="image5.png"/>
                     <pic:cNvPicPr preferRelativeResize="0"/>
                   </pic:nvPicPr>
                   <pic:blipFill>
